--- a/法令ファイル/調理師試験の実施に関する事務を行う者等を指定する省令/調理師試験の実施に関する事務を行う者等を指定する省令（平成十三年厚生労働省令第百二号）.docx
+++ b/法令ファイル/調理師試験の実施に関する事務を行う者等を指定する省令/調理師試験の実施に関する事務を行う者等を指定する省令（平成十三年厚生労働省令第百二号）.docx
@@ -92,7 +92,7 @@
         <w:pStyle w:val="Heading1"/>
       </w:pPr>
       <w:r>
-        <w:t>附　則（平成一四年一〇月一五日厚生労働省令第一三四号）</w:t>
+        <w:t>附則（平成一四年一〇月一五日厚生労働省令第一三四号）</w:t>
       </w:r>
     </w:p>
     <w:p>
@@ -110,7 +110,7 @@
         <w:pStyle w:val="Heading1"/>
       </w:pPr>
       <w:r>
-        <w:t>附　則（平成二〇年六月九日厚生労働省令第一一三号）</w:t>
+        <w:t>附則（平成二〇年六月九日厚生労働省令第一一三号）</w:t>
       </w:r>
     </w:p>
     <w:p>
@@ -128,7 +128,7 @@
         <w:pStyle w:val="Heading1"/>
       </w:pPr>
       <w:r>
-        <w:t>附　則（平成二〇年一一月二八日厚生労働省令第一六三号）</w:t>
+        <w:t>附則（平成二〇年一一月二八日厚生労働省令第一六三号）</w:t>
       </w:r>
     </w:p>
     <w:p>
@@ -154,12 +154,14 @@
         <w:pStyle w:val="Heading1"/>
       </w:pPr>
       <w:r>
-        <w:t>附　則（平成二六年三月三一日厚生労働省令第五一号）</w:t>
+        <w:t>附則（平成二六年三月三一日厚生労働省令第五一号）</w:t>
       </w:r>
     </w:p>
     <w:p>
       <w:r>
         <w:t>この省令は、平成二十六年四月一日から施行する。</w:t>
+        <w:br/>
+        <w:t>ただし、第三条の改正規定及び第四条の改正規定（「社団法人調理技術技能センター」を「公益社団法人調理技術技能センター」に改める部分を除く。）は、公布の日から施行する。</w:t>
       </w:r>
     </w:p>
     <w:sectPr>
@@ -182,7 +184,7 @@
     </w:pPr>
     <w:r>
       <w:tab/>
-      <w:t>WeGov v0.1 - FTS141</w:t>
+      <w:t>WeGov v0.2 - FTS141</w:t>
     </w:r>
   </w:p>
 </w:ftr>
